--- a/Z1431_BystrovMD_CW.docx
+++ b/Z1431_BystrovMD_CW.docx
@@ -686,6 +686,7 @@
               <w:spacing w:before="140"/>
               <w:ind w:left="-108"/>
             </w:pPr>
+            <w:proofErr w:type="gramStart"/>
             <w:r>
               <w:t>СТУДЕНТ</w:t>
             </w:r>
@@ -701,6 +702,7 @@
             <w:r>
               <w:t>ГР.</w:t>
             </w:r>
+            <w:proofErr w:type="gramEnd"/>
             <w:r>
               <w:t xml:space="preserve"> №</w:t>
             </w:r>
@@ -2481,7 +2483,28 @@
           <w:sz w:val="28"/>
           <w:szCs w:val="28"/>
         </w:rPr>
-        <w:t xml:space="preserve"> условия.</w:t>
+        <w:t xml:space="preserve"> условия</w:t>
+      </w:r>
+      <w:r>
+        <w:rPr>
+          <w:sz w:val="28"/>
+          <w:szCs w:val="28"/>
+        </w:rPr>
+        <w:t xml:space="preserve">, т.к. является сравнительно более удобной для восприятия формой определения условий </w:t>
+      </w:r>
+      <w:r>
+        <w:rPr>
+          <w:sz w:val="28"/>
+          <w:szCs w:val="28"/>
+        </w:rPr>
+        <w:t>транспортной задачи</w:t>
+      </w:r>
+      <w:r>
+        <w:rPr>
+          <w:sz w:val="28"/>
+          <w:szCs w:val="28"/>
+        </w:rPr>
+        <w:t>.</w:t>
       </w:r>
     </w:p>
     <w:p>
@@ -2510,21 +2533,28 @@
           <w:sz w:val="28"/>
           <w:szCs w:val="28"/>
         </w:rPr>
-        <w:t>понятия транспортной задачи,</w:t>
-      </w:r>
-      <w:r>
-        <w:rPr>
-          <w:sz w:val="28"/>
-          <w:szCs w:val="28"/>
-        </w:rPr>
-        <w:t xml:space="preserve"> алгоритмов решения транспортной задачи, особенностей постановки ТЗ в сетевой форме,</w:t>
-      </w:r>
-      <w:r>
-        <w:rPr>
-          <w:sz w:val="28"/>
-          <w:szCs w:val="28"/>
-        </w:rPr>
-        <w:t xml:space="preserve"> а также реализация и практическое сравнение алгоритмов решения ТЗ в классической и сетевой формах.</w:t>
+        <w:t>понятия транспортной задачи</w:t>
+      </w:r>
+      <w:r>
+        <w:rPr>
+          <w:sz w:val="28"/>
+          <w:szCs w:val="28"/>
+        </w:rPr>
+        <w:t xml:space="preserve"> и</w:t>
+      </w:r>
+      <w:r>
+        <w:rPr>
+          <w:sz w:val="28"/>
+          <w:szCs w:val="28"/>
+        </w:rPr>
+        <w:t xml:space="preserve"> </w:t>
+      </w:r>
+      <w:r>
+        <w:rPr>
+          <w:sz w:val="28"/>
+          <w:szCs w:val="28"/>
+        </w:rPr>
+        <w:t>постановки транспортной задачи в сетевой форме.</w:t>
       </w:r>
     </w:p>
     <w:p>
@@ -2546,14 +2576,109 @@
           <w:szCs w:val="28"/>
         </w:rPr>
         <w:tab/>
-        <w:t xml:space="preserve">Рассмотрение транспортной задачи </w:t>
-      </w:r>
-      <w:r>
-        <w:rPr>
-          <w:sz w:val="28"/>
-          <w:szCs w:val="28"/>
-        </w:rPr>
-        <w:t>будет представлено определением в общем виде, переходом к общему виду задачи линейного программирования,</w:t>
+        <w:t xml:space="preserve">Рассмотрение </w:t>
+      </w:r>
+      <w:r>
+        <w:rPr>
+          <w:sz w:val="28"/>
+          <w:szCs w:val="28"/>
+        </w:rPr>
+        <w:t>понятия транспортной задачи будет произведено с помощью общих содержательной и формализованной постановок транспортной задачи.</w:t>
+      </w:r>
+    </w:p>
+    <w:p>
+      <w:pPr>
+        <w:widowControl w:val="0"/>
+        <w:autoSpaceDE w:val="0"/>
+        <w:autoSpaceDN w:val="0"/>
+        <w:adjustRightInd w:val="0"/>
+        <w:spacing w:line="360" w:lineRule="auto"/>
+        <w:jc w:val="both"/>
+        <w:rPr>
+          <w:sz w:val="28"/>
+          <w:szCs w:val="28"/>
+        </w:rPr>
+      </w:pPr>
+      <w:r>
+        <w:rPr>
+          <w:sz w:val="28"/>
+          <w:szCs w:val="28"/>
+        </w:rPr>
+        <w:tab/>
+        <w:t xml:space="preserve">Рассмотрение сетевой постановки транспортной задачи будет дано как описание особенностей постановки задачи в сетевой форме, а также обусловленных этими особенностями модификаций </w:t>
+      </w:r>
+      <w:bookmarkStart w:id="1" w:name="_GoBack"/>
+      <w:r>
+        <w:rPr>
+          <w:sz w:val="28"/>
+          <w:szCs w:val="28"/>
+        </w:rPr>
+        <w:t xml:space="preserve">популярных </w:t>
+      </w:r>
+      <w:bookmarkEnd w:id="1"/>
+      <w:r>
+        <w:rPr>
+          <w:sz w:val="28"/>
+          <w:szCs w:val="28"/>
+        </w:rPr>
+        <w:t>алгоритмов поиска решений ТЗ.</w:t>
+      </w:r>
+    </w:p>
+    <w:p>
+      <w:pPr>
+        <w:widowControl w:val="0"/>
+        <w:autoSpaceDE w:val="0"/>
+        <w:autoSpaceDN w:val="0"/>
+        <w:adjustRightInd w:val="0"/>
+        <w:spacing w:line="360" w:lineRule="auto"/>
+        <w:jc w:val="both"/>
+        <w:rPr>
+          <w:sz w:val="28"/>
+          <w:szCs w:val="28"/>
+        </w:rPr>
+      </w:pPr>
+      <w:r>
+        <w:rPr>
+          <w:sz w:val="28"/>
+          <w:szCs w:val="28"/>
+        </w:rPr>
+        <w:tab/>
+      </w:r>
+      <w:r>
+        <w:rPr>
+          <w:sz w:val="28"/>
+          <w:szCs w:val="28"/>
+        </w:rPr>
+        <w:t>Объектом исследования является транспортная задача с постановкой в сетевой форме.</w:t>
+      </w:r>
+    </w:p>
+    <w:p>
+      <w:pPr>
+        <w:widowControl w:val="0"/>
+        <w:autoSpaceDE w:val="0"/>
+        <w:autoSpaceDN w:val="0"/>
+        <w:adjustRightInd w:val="0"/>
+        <w:spacing w:line="360" w:lineRule="auto"/>
+        <w:jc w:val="both"/>
+        <w:rPr>
+          <w:sz w:val="28"/>
+          <w:szCs w:val="28"/>
+        </w:rPr>
+      </w:pPr>
+      <w:r>
+        <w:rPr>
+          <w:sz w:val="28"/>
+          <w:szCs w:val="28"/>
+        </w:rPr>
+        <w:lastRenderedPageBreak/>
+        <w:tab/>
+      </w:r>
+      <w:r>
+        <w:rPr>
+          <w:sz w:val="28"/>
+          <w:szCs w:val="28"/>
+        </w:rPr>
+        <w:t xml:space="preserve">Предметом исследования является применение алгоритма для решения </w:t>
       </w:r>
     </w:p>
     <w:p>
@@ -2654,8 +2779,6 @@
           <w:szCs w:val="28"/>
         </w:rPr>
       </w:pPr>
-      <w:bookmarkStart w:id="1" w:name="_GoBack"/>
-      <w:bookmarkEnd w:id="1"/>
     </w:p>
     <w:p>
       <w:pPr>
@@ -2691,7 +2814,6 @@
           <w:sz w:val="28"/>
           <w:szCs w:val="28"/>
         </w:rPr>
-        <w:lastRenderedPageBreak/>
         <w:t>Линейное программирование – математическая дисциплина и набор методов, используемых в математическом программировании. Эти методы созданы и используются для решения задач планирования, решение которых классическими методами невозможно.</w:t>
       </w:r>
     </w:p>
@@ -2879,6 +3001,7 @@
           <w:sz w:val="28"/>
           <w:szCs w:val="28"/>
         </w:rPr>
+        <w:lastRenderedPageBreak/>
         <w:t xml:space="preserve">Целью данной курсовой работы является рассмотрение проектирования в теории и создания на практике базы данных в продукте корпорации </w:t>
       </w:r>
       <w:proofErr w:type="spellStart"/>
@@ -2965,15 +3088,7 @@
           <w:sz w:val="28"/>
           <w:szCs w:val="28"/>
         </w:rPr>
-        <w:t xml:space="preserve"> — это набор инструментов конечного пользователя для управления базами данных [1]. В ее состав входят конструкторы таблиц, форм, запросов и отчетов. Эту систему можно рассматривать и как среду разработки приложений. Используя макросы или модули для автоматизации решения </w:t>
-      </w:r>
-      <w:r>
-        <w:rPr>
-          <w:sz w:val="28"/>
-          <w:szCs w:val="28"/>
-        </w:rPr>
-        <w:lastRenderedPageBreak/>
-        <w:t>задач, можно создавать ориентированные на пользователя приложения такими же мощными, как и приложения, написанные непосредственно на языках программирования. При этом они будут включать кнопки, меню и диалоговые окна.</w:t>
+        <w:t xml:space="preserve"> — это набор инструментов конечного пользователя для управления базами данных [1]. В ее состав входят конструкторы таблиц, форм, запросов и отчетов. Эту систему можно рассматривать и как среду разработки приложений. Используя макросы или модули для автоматизации решения задач, можно создавать ориентированные на пользователя приложения такими же мощными, как и приложения, написанные непосредственно на языках программирования. При этом они будут включать кнопки, меню и диалоговые окна.</w:t>
       </w:r>
     </w:p>
     <w:p>
@@ -3237,7 +3352,15 @@
           <w:sz w:val="28"/>
           <w:szCs w:val="28"/>
         </w:rPr>
-        <w:t>название –</w:t>
+        <w:t xml:space="preserve">название </w:t>
+      </w:r>
+      <w:proofErr w:type="gramStart"/>
+      <w:r>
+        <w:rPr>
+          <w:sz w:val="28"/>
+          <w:szCs w:val="28"/>
+        </w:rPr>
+        <w:t>–</w:t>
       </w:r>
       <w:r>
         <w:rPr>
@@ -3251,7 +3374,15 @@
           <w:sz w:val="28"/>
           <w:szCs w:val="28"/>
         </w:rPr>
-        <w:t xml:space="preserve">реляционные. </w:t>
+        <w:t>реляционные</w:t>
+      </w:r>
+      <w:proofErr w:type="gramEnd"/>
+      <w:r>
+        <w:rPr>
+          <w:sz w:val="28"/>
+          <w:szCs w:val="28"/>
+        </w:rPr>
+        <w:t xml:space="preserve">. </w:t>
       </w:r>
     </w:p>
     <w:p>
@@ -13679,6 +13810,7 @@
         <w:docPartUnique/>
       </w:docPartObj>
     </w:sdtPr>
+    <w:sdtEndPr/>
     <w:sdtContent>
       <w:p>
         <w:pPr>
@@ -17774,6 +17906,7 @@
     <w:lsdException w:name="HTML Sample" w:semiHidden="1" w:unhideWhenUsed="1"/>
     <w:lsdException w:name="HTML Typewriter" w:semiHidden="1" w:unhideWhenUsed="1"/>
     <w:lsdException w:name="HTML Variable" w:semiHidden="1" w:unhideWhenUsed="1"/>
+    <w:lsdException w:name="Normal Table" w:semiHidden="1" w:unhideWhenUsed="1"/>
     <w:lsdException w:name="annotation subject" w:semiHidden="1" w:unhideWhenUsed="1"/>
     <w:lsdException w:name="No List" w:semiHidden="1" w:unhideWhenUsed="1"/>
     <w:lsdException w:name="Outline List 1" w:semiHidden="1" w:unhideWhenUsed="1"/>
@@ -17816,8 +17949,11 @@
     <w:lsdException w:name="Table Contemporary" w:semiHidden="1" w:unhideWhenUsed="1"/>
     <w:lsdException w:name="Table Elegant" w:semiHidden="1" w:unhideWhenUsed="1"/>
     <w:lsdException w:name="Table Professional" w:semiHidden="1" w:unhideWhenUsed="1"/>
+    <w:lsdException w:name="Table Subtle 1" w:semiHidden="1" w:unhideWhenUsed="1"/>
     <w:lsdException w:name="Table Subtle 2" w:semiHidden="1" w:unhideWhenUsed="1"/>
     <w:lsdException w:name="Table Web 1" w:semiHidden="1" w:unhideWhenUsed="1"/>
+    <w:lsdException w:name="Table Web 2" w:semiHidden="1" w:unhideWhenUsed="1"/>
+    <w:lsdException w:name="Table Web 3" w:semiHidden="1" w:unhideWhenUsed="1"/>
     <w:lsdException w:name="Balloon Text" w:semiHidden="1" w:unhideWhenUsed="1"/>
     <w:lsdException w:name="Table Grid" w:locked="1" w:uiPriority="0"/>
     <w:lsdException w:name="Table Theme" w:semiHidden="1" w:unhideWhenUsed="1"/>
@@ -18814,7 +18950,7 @@
 </file>
 
 <file path=customXml/itemProps1.xml><?xml version="1.0" encoding="utf-8"?>
-<ds:datastoreItem xmlns:ds="http://schemas.openxmlformats.org/officeDocument/2006/customXml" ds:itemID="{4BC0FE78-3455-4E14-B7E3-304967873FE9}">
+<ds:datastoreItem xmlns:ds="http://schemas.openxmlformats.org/officeDocument/2006/customXml" ds:itemID="{4CCA4B31-D219-4A5F-B38B-EC67067BC24A}">
   <ds:schemaRefs>
     <ds:schemaRef ds:uri="http://schemas.openxmlformats.org/officeDocument/2006/bibliography"/>
   </ds:schemaRefs>
